--- a/Assumption.docx
+++ b/Assumption.docx
@@ -16,6 +16,7 @@
           <w:noProof/>
           <w:sz w:val="32"/>
           <w:szCs w:val="32"/>
+          <w:highlight w:val="yellow"/>
           <w:lang w:val="vi-VN"/>
         </w:rPr>
         <w:t xml:space="preserve">Phần mềm </w:t>
@@ -25,6 +26,7 @@
           <w:noProof/>
           <w:sz w:val="32"/>
           <w:szCs w:val="32"/>
+          <w:highlight w:val="yellow"/>
         </w:rPr>
         <w:t xml:space="preserve">quản lý bán hàng </w:t>
       </w:r>
@@ -33,6 +35,7 @@
           <w:noProof/>
           <w:sz w:val="32"/>
           <w:szCs w:val="32"/>
+          <w:highlight w:val="yellow"/>
           <w:lang w:val="vi-VN"/>
         </w:rPr>
         <w:t>của chúng tôi cung cấp cầu nối giữa những cá nhân, doanh nghiệp với các khách h</w:t>
@@ -42,6 +45,7 @@
           <w:noProof/>
           <w:sz w:val="32"/>
           <w:szCs w:val="32"/>
+          <w:highlight w:val="yellow"/>
         </w:rPr>
         <w:t>à</w:t>
       </w:r>
@@ -50,6 +54,7 @@
           <w:noProof/>
           <w:sz w:val="32"/>
           <w:szCs w:val="32"/>
+          <w:highlight w:val="yellow"/>
           <w:lang w:val="vi-VN"/>
         </w:rPr>
         <w:t>ng tiêu d</w:t>
@@ -59,6 +64,7 @@
           <w:noProof/>
           <w:sz w:val="32"/>
           <w:szCs w:val="32"/>
+          <w:highlight w:val="yellow"/>
         </w:rPr>
         <w:t>ù</w:t>
       </w:r>
@@ -67,9 +73,19 @@
           <w:noProof/>
           <w:sz w:val="32"/>
           <w:szCs w:val="32"/>
-          <w:lang w:val="vi-VN"/>
-        </w:rPr>
-        <w:t>ng của họ. Thông qua dịch vụ internet những người tiêu d</w:t>
+          <w:highlight w:val="yellow"/>
+          <w:lang w:val="vi-VN"/>
+        </w:rPr>
+        <w:t>ng của họ</w:t>
+      </w:r>
+      <w:r>
+        <w:rPr>
+          <w:noProof/>
+          <w:sz w:val="32"/>
+          <w:szCs w:val="32"/>
+          <w:lang w:val="vi-VN"/>
+        </w:rPr>
+        <w:t>. Thông qua dịch vụ internet những người tiêu d</w:t>
       </w:r>
       <w:r>
         <w:rPr>
@@ -137,13 +153,24 @@
           <w:szCs w:val="32"/>
           <w:lang w:val="vi-VN"/>
         </w:rPr>
-        <w:t>ng thử, chúng tôi thấy được một lỗ hổng rất lớn làm ảnh hưởng đến trải nghiệm của người tiêu dùng. Hơn 80% người dùng ngoại quốc ở Việt Nam vẫn cần đến các công cụ dịch để sử dụng phần mềm và cũng như có nhiều phản ánh về giá cả của các mặc h</w:t>
-      </w:r>
-      <w:r>
-        <w:rPr>
-          <w:noProof/>
-          <w:sz w:val="32"/>
-          <w:szCs w:val="32"/>
+        <w:t xml:space="preserve">ng thử, chúng tôi thấy được một lỗ hổng rất lớn làm ảnh hưởng đến trải nghiệm của người tiêu dùng. </w:t>
+      </w:r>
+      <w:r>
+        <w:rPr>
+          <w:noProof/>
+          <w:sz w:val="32"/>
+          <w:szCs w:val="32"/>
+          <w:highlight w:val="yellow"/>
+          <w:lang w:val="vi-VN"/>
+        </w:rPr>
+        <w:t>Hơn 80% người dùng ngoại quốc ở Việt Nam vẫn cần đến các công cụ dịch để sử dụng phần mềm và cũng như có nhiều phản ánh về giá cả của các mặc h</w:t>
+      </w:r>
+      <w:r>
+        <w:rPr>
+          <w:noProof/>
+          <w:sz w:val="32"/>
+          <w:szCs w:val="32"/>
+          <w:highlight w:val="yellow"/>
         </w:rPr>
         <w:t>à</w:t>
       </w:r>
@@ -152,9 +179,38 @@
           <w:noProof/>
           <w:sz w:val="32"/>
           <w:szCs w:val="32"/>
-          <w:lang w:val="vi-VN"/>
-        </w:rPr>
-        <w:t xml:space="preserve">ng được bán. Làm cách nào để người ngoại quốc dễ tiếp cận phần mềm hơn và người bán có thể định giá cả một cách hợp lý hơn? </w:t>
+          <w:highlight w:val="yellow"/>
+          <w:lang w:val="vi-VN"/>
+        </w:rPr>
+        <w:t>ng được bán</w:t>
+      </w:r>
+      <w:r>
+        <w:rPr>
+          <w:noProof/>
+          <w:sz w:val="32"/>
+          <w:szCs w:val="32"/>
+          <w:lang w:val="vi-VN"/>
+        </w:rPr>
+        <w:t xml:space="preserve">. Làm cách nào để </w:t>
+      </w:r>
+      <w:r>
+        <w:rPr>
+          <w:noProof/>
+          <w:sz w:val="32"/>
+          <w:szCs w:val="32"/>
+          <w:highlight w:val="yellow"/>
+          <w:lang w:val="vi-VN"/>
+        </w:rPr>
+        <w:t>người ngoại quốc dễ tiếp cận phần mềm hơn và người bán có thể định giá cả một cách hợp lý hơn</w:t>
+      </w:r>
+      <w:r>
+        <w:rPr>
+          <w:noProof/>
+          <w:sz w:val="32"/>
+          <w:szCs w:val="32"/>
+          <w:lang w:val="vi-VN"/>
+        </w:rPr>
+        <w:t xml:space="preserve">? </w:t>
       </w:r>
     </w:p>
     <w:p>

--- a/Assumption.docx
+++ b/Assumption.docx
@@ -8,7 +8,6 @@
           <w:noProof/>
           <w:sz w:val="32"/>
           <w:szCs w:val="32"/>
-          <w:lang w:val="vi-VN"/>
         </w:rPr>
       </w:pPr>
       <w:r>
@@ -211,6 +210,14 @@
           <w:lang w:val="vi-VN"/>
         </w:rPr>
         <w:t xml:space="preserve">? </w:t>
+      </w:r>
+      <w:r>
+        <w:rPr>
+          <w:noProof/>
+          <w:sz w:val="32"/>
+          <w:szCs w:val="32"/>
+        </w:rPr>
+        <w:t>hihi</w:t>
       </w:r>
     </w:p>
     <w:p>

--- a/Assumption.docx
+++ b/Assumption.docx
@@ -210,14 +210,6 @@
           <w:lang w:val="vi-VN"/>
         </w:rPr>
         <w:t xml:space="preserve">? </w:t>
-      </w:r>
-      <w:r>
-        <w:rPr>
-          <w:noProof/>
-          <w:sz w:val="32"/>
-          <w:szCs w:val="32"/>
-        </w:rPr>
-        <w:t>hihi</w:t>
       </w:r>
     </w:p>
     <w:p>
